--- a/Solution_approach.docx
+++ b/Solution_approach.docx
@@ -62,21 +62,11 @@
       <w:r>
         <w:t xml:space="preserve">NLTK </w:t>
       </w:r>
-      <w:proofErr w:type="spellStart"/>
-      <w:r>
-        <w:t>wordnet</w:t>
-      </w:r>
-      <w:proofErr w:type="spellEnd"/>
-      <w:r>
-        <w:t xml:space="preserve"> </w:t>
-      </w:r>
-      <w:proofErr w:type="spellStart"/>
-      <w:r>
-        <w:t>lemmatizer</w:t>
-      </w:r>
-      <w:proofErr w:type="spellEnd"/>
-      <w:r>
-        <w:t xml:space="preserve"> was used to create lemma for all the strings in the data.</w:t>
+      <w:r>
+        <w:t xml:space="preserve">wordnet </w:t>
+      </w:r>
+      <w:r>
+        <w:t>lemmatizer was used to create lemma for all the strings in the data.</w:t>
       </w:r>
     </w:p>
     <w:p>
@@ -260,7 +250,7 @@
         </w:numPr>
       </w:pPr>
       <w:r>
-        <w:t>Spell check was not done due to lack of time, could have given some more accuracy</w:t>
+        <w:t>TF-IDF with Truncated SVD for frequency based embedding</w:t>
       </w:r>
     </w:p>
     <w:p>
@@ -272,7 +262,7 @@
         </w:numPr>
       </w:pPr>
       <w:r>
-        <w:t>Bayesian encoding of categorical variables</w:t>
+        <w:t>Spell check was not done due to lack of time, could have given some more accuracy</w:t>
       </w:r>
     </w:p>
     <w:p>
@@ -284,6 +274,21 @@
         </w:numPr>
       </w:pPr>
       <w:r>
+        <w:t>Bayesian encoding of categorical variables</w:t>
+      </w:r>
+      <w:r>
+        <w:t xml:space="preserve"> as addition to frequency encoding</w:t>
+      </w:r>
+    </w:p>
+    <w:p>
+      <w:pPr>
+        <w:pStyle w:val="ListParagraph"/>
+        <w:numPr>
+          <w:ilvl w:val="0"/>
+          <w:numId w:val="2"/>
+        </w:numPr>
+      </w:pPr>
+      <w:r>
         <w:t xml:space="preserve">Didn’t tune the parameters/feature selection much due to lack of time. </w:t>
       </w:r>
     </w:p>
@@ -305,6 +310,10 @@
         <w:t>Test Accuracy Table</w:t>
       </w:r>
     </w:p>
+    <w:p/>
+    <w:p/>
+    <w:p/>
+    <w:p/>
     <w:tbl>
       <w:tblPr>
         <w:tblW w:w="9580" w:type="dxa"/>
@@ -350,6 +359,7 @@
                 <w:rFonts w:ascii="Calibri" w:eastAsia="Times New Roman" w:hAnsi="Calibri" w:cs="Times New Roman"/>
                 <w:color w:val="000000"/>
               </w:rPr>
+              <w:lastRenderedPageBreak/>
               <w:t> </w:t>
             </w:r>
           </w:p>
@@ -840,7 +850,6 @@
                 <w:rFonts w:ascii="Calibri" w:eastAsia="Times New Roman" w:hAnsi="Calibri" w:cs="Times New Roman"/>
                 <w:color w:val="000000"/>
               </w:rPr>
-              <w:lastRenderedPageBreak/>
               <w:t>Telecom Network Design / Management</w:t>
             </w:r>
           </w:p>
@@ -1401,10 +1410,101 @@
       </w:tr>
     </w:tbl>
     <w:p>
+      <w:pPr>
+        <w:rPr>
+          <w:noProof/>
+        </w:rPr>
+      </w:pPr>
+    </w:p>
+    <w:p>
+      <w:pPr>
+        <w:rPr>
+          <w:noProof/>
+        </w:rPr>
+      </w:pPr>
+      <w:r>
+        <w:rPr>
+          <w:noProof/>
+        </w:rPr>
+        <w:t xml:space="preserve">Top features include </w:t>
+      </w:r>
+      <w:r>
+        <w:rPr>
+          <w:noProof/>
+        </w:rPr>
+        <w:t>word2vec</w:t>
+      </w:r>
+      <w:r>
+        <w:rPr>
+          <w:noProof/>
+        </w:rPr>
+        <w:t xml:space="preserve"> , yrs of experience etc</w:t>
+      </w:r>
+      <w:r>
+        <w:rPr>
+          <w:noProof/>
+        </w:rPr>
+        <w:drawing>
+          <wp:inline distT="0" distB="0" distL="0" distR="0" wp14:anchorId="67A79AC1" wp14:editId="37831CA6">
+            <wp:extent cx="6667500" cy="4064000"/>
+            <wp:effectExtent l="0" t="0" r="0" b="0"/>
+            <wp:docPr id="1" name="Picture 1"/>
+            <wp:cNvGraphicFramePr>
+              <a:graphicFrameLocks xmlns:a="http://schemas.openxmlformats.org/drawingml/2006/main" noChangeAspect="1"/>
+            </wp:cNvGraphicFramePr>
+            <a:graphic xmlns:a="http://schemas.openxmlformats.org/drawingml/2006/main">
+              <a:graphicData uri="http://schemas.openxmlformats.org/drawingml/2006/picture">
+                <pic:pic xmlns:pic="http://schemas.openxmlformats.org/drawingml/2006/picture">
+                  <pic:nvPicPr>
+                    <pic:cNvPr id="0" name=""/>
+                    <pic:cNvPicPr/>
+                  </pic:nvPicPr>
+                  <pic:blipFill>
+                    <a:blip r:embed="rId6"/>
+                    <a:stretch>
+                      <a:fillRect/>
+                    </a:stretch>
+                  </pic:blipFill>
+                  <pic:spPr>
+                    <a:xfrm>
+                      <a:off x="0" y="0"/>
+                      <a:ext cx="6667500" cy="4064000"/>
+                    </a:xfrm>
+                    <a:prstGeom prst="rect">
+                      <a:avLst/>
+                    </a:prstGeom>
+                  </pic:spPr>
+                </pic:pic>
+              </a:graphicData>
+            </a:graphic>
+          </wp:inline>
+        </w:drawing>
+      </w:r>
+    </w:p>
+    <w:p>
+      <w:r>
+        <w:rPr>
+          <w:noProof/>
+        </w:rPr>
+        <w:t>There is a scope of improvement to predict accuracy of “</w:t>
+      </w:r>
+      <w:r>
+        <w:rPr>
+          <w:rFonts w:ascii="Calibri" w:eastAsia="Times New Roman" w:hAnsi="Calibri" w:cs="Times New Roman"/>
+          <w:color w:val="000000"/>
+        </w:rPr>
+        <w:t>Hardware / Telecom Equipment Design</w:t>
+      </w:r>
+      <w:r>
+        <w:rPr>
+          <w:rFonts w:ascii="Calibri" w:eastAsia="Times New Roman" w:hAnsi="Calibri" w:cs="Times New Roman"/>
+          <w:color w:val="000000"/>
+        </w:rPr>
+        <w:t>”. There is a possibility that skills required are overlapping. In addition to applying techniques like model stacking etc. we should also think about getting more information such jobs applied, JD of the jobs applied. Scanning the resumes uploaded etc.</w:t>
+      </w:r>
       <w:bookmarkStart w:id="0" w:name="_GoBack"/>
       <w:bookmarkEnd w:id="0"/>
     </w:p>
-    <w:p/>
     <w:sectPr>
       <w:pgSz w:w="12240" w:h="15840"/>
       <w:pgMar w:top="1440" w:right="1440" w:bottom="1440" w:left="1440" w:header="720" w:footer="720" w:gutter="0"/>
@@ -1802,6 +1902,36 @@
       <w:contextualSpacing/>
     </w:pPr>
   </w:style>
+  <w:style w:type="paragraph" w:styleId="BalloonText">
+    <w:name w:val="Balloon Text"/>
+    <w:basedOn w:val="Normal"/>
+    <w:link w:val="BalloonTextChar"/>
+    <w:uiPriority w:val="99"/>
+    <w:semiHidden/>
+    <w:unhideWhenUsed/>
+    <w:rsid w:val="0094298A"/>
+    <w:pPr>
+      <w:spacing w:after="0" w:line="240" w:lineRule="auto"/>
+    </w:pPr>
+    <w:rPr>
+      <w:rFonts w:ascii="Tahoma" w:hAnsi="Tahoma" w:cs="Tahoma"/>
+      <w:sz w:val="16"/>
+      <w:szCs w:val="16"/>
+    </w:rPr>
+  </w:style>
+  <w:style w:type="character" w:customStyle="1" w:styleId="BalloonTextChar">
+    <w:name w:val="Balloon Text Char"/>
+    <w:basedOn w:val="DefaultParagraphFont"/>
+    <w:link w:val="BalloonText"/>
+    <w:uiPriority w:val="99"/>
+    <w:semiHidden/>
+    <w:rsid w:val="0094298A"/>
+    <w:rPr>
+      <w:rFonts w:ascii="Tahoma" w:hAnsi="Tahoma" w:cs="Tahoma"/>
+      <w:sz w:val="16"/>
+      <w:szCs w:val="16"/>
+    </w:rPr>
+  </w:style>
 </w:styles>
 </file>
 
@@ -2002,6 +2132,36 @@
       <w:ind w:left="720"/>
       <w:contextualSpacing/>
     </w:pPr>
+  </w:style>
+  <w:style w:type="paragraph" w:styleId="BalloonText">
+    <w:name w:val="Balloon Text"/>
+    <w:basedOn w:val="Normal"/>
+    <w:link w:val="BalloonTextChar"/>
+    <w:uiPriority w:val="99"/>
+    <w:semiHidden/>
+    <w:unhideWhenUsed/>
+    <w:rsid w:val="0094298A"/>
+    <w:pPr>
+      <w:spacing w:after="0" w:line="240" w:lineRule="auto"/>
+    </w:pPr>
+    <w:rPr>
+      <w:rFonts w:ascii="Tahoma" w:hAnsi="Tahoma" w:cs="Tahoma"/>
+      <w:sz w:val="16"/>
+      <w:szCs w:val="16"/>
+    </w:rPr>
+  </w:style>
+  <w:style w:type="character" w:customStyle="1" w:styleId="BalloonTextChar">
+    <w:name w:val="Balloon Text Char"/>
+    <w:basedOn w:val="DefaultParagraphFont"/>
+    <w:link w:val="BalloonText"/>
+    <w:uiPriority w:val="99"/>
+    <w:semiHidden/>
+    <w:rsid w:val="0094298A"/>
+    <w:rPr>
+      <w:rFonts w:ascii="Tahoma" w:hAnsi="Tahoma" w:cs="Tahoma"/>
+      <w:sz w:val="16"/>
+      <w:szCs w:val="16"/>
+    </w:rPr>
   </w:style>
 </w:styles>
 </file>
